--- a/NLP/Assignment 04.docx
+++ b/NLP/Assignment 04.docx
@@ -8,26 +8,26 @@
         <w:spacing w:before="100" w:beforeAutospacing="1" w:after="100" w:afterAutospacing="1" w:line="240" w:lineRule="auto"/>
         <w:outlineLvl w:val="0"/>
         <w:rPr>
-          <w:rFonts w:ascii="var(--jp-content-font-family)" w:eastAsia="Times New Roman" w:hAnsi="var(--jp-content-font-family)" w:cs="Segoe UI"/>
+          <w:rFonts w:ascii="Times New Roman" w:eastAsia="Times New Roman" w:hAnsi="Times New Roman" w:cs="Times New Roman"/>
           <w:b/>
           <w:bCs/>
           <w:color w:val="000000"/>
           <w:kern w:val="36"/>
-          <w:sz w:val="48"/>
-          <w:szCs w:val="48"/>
-          <w:lang w:eastAsia="en-IN"/>
-          <w14:ligatures w14:val="none"/>
-        </w:rPr>
-      </w:pPr>
-      <w:r>
-        <w:rPr>
-          <w:rFonts w:ascii="var(--jp-content-font-family)" w:eastAsia="Times New Roman" w:hAnsi="var(--jp-content-font-family)" w:cs="Segoe UI"/>
+          <w:sz w:val="28"/>
+          <w:szCs w:val="28"/>
+          <w:lang w:eastAsia="en-IN"/>
+          <w14:ligatures w14:val="none"/>
+        </w:rPr>
+      </w:pPr>
+      <w:r>
+        <w:rPr>
+          <w:rFonts w:ascii="Times New Roman" w:eastAsia="Times New Roman" w:hAnsi="Times New Roman" w:cs="Times New Roman"/>
           <w:b/>
           <w:bCs/>
           <w:color w:val="000000"/>
           <w:kern w:val="36"/>
-          <w:sz w:val="48"/>
-          <w:szCs w:val="48"/>
+          <w:sz w:val="28"/>
+          <w:szCs w:val="28"/>
           <w:lang w:eastAsia="en-IN"/>
           <w14:ligatures w14:val="none"/>
         </w:rPr>
@@ -40,30 +40,77 @@
         <w:spacing w:before="100" w:beforeAutospacing="1" w:after="100" w:afterAutospacing="1" w:line="240" w:lineRule="auto"/>
         <w:outlineLvl w:val="3"/>
         <w:rPr>
-          <w:rFonts w:ascii="var(--jp-content-font-family)" w:eastAsia="Times New Roman" w:hAnsi="var(--jp-content-font-family)" w:cs="Segoe UI"/>
-          <w:b/>
-          <w:bCs/>
-          <w:color w:val="000000"/>
-          <w:kern w:val="0"/>
-          <w:sz w:val="24"/>
-          <w:szCs w:val="24"/>
-          <w:lang w:eastAsia="en-IN"/>
-          <w14:ligatures w14:val="none"/>
-        </w:rPr>
-      </w:pPr>
-      <w:r>
-        <w:rPr>
-          <w:rFonts w:ascii="var(--jp-content-font-family)" w:eastAsia="Times New Roman" w:hAnsi="var(--jp-content-font-family)" w:cs="Segoe UI"/>
-          <w:b/>
-          <w:bCs/>
-          <w:color w:val="000000"/>
-          <w:kern w:val="0"/>
-          <w:sz w:val="24"/>
-          <w:szCs w:val="24"/>
+          <w:rFonts w:ascii="Times New Roman" w:eastAsia="Times New Roman" w:hAnsi="Times New Roman" w:cs="Times New Roman"/>
+          <w:b/>
+          <w:bCs/>
+          <w:color w:val="000000"/>
+          <w:kern w:val="0"/>
+          <w:lang w:eastAsia="en-IN"/>
+          <w14:ligatures w14:val="none"/>
+        </w:rPr>
+      </w:pPr>
+      <w:r>
+        <w:rPr>
+          <w:rFonts w:ascii="Times New Roman" w:eastAsia="Times New Roman" w:hAnsi="Times New Roman" w:cs="Times New Roman"/>
+          <w:b/>
+          <w:bCs/>
+          <w:color w:val="000000"/>
+          <w:kern w:val="0"/>
           <w:lang w:eastAsia="en-IN"/>
           <w14:ligatures w14:val="none"/>
         </w:rPr>
         <w:t>1. Can you think of a few applications for a sequence-to-sequence RNN? What about a sequence-to-vector RNN? And a vector-to-sequence RNN?</w:t>
+      </w:r>
+    </w:p>
+    <w:p>
+      <w:pPr>
+        <w:shd w:val="clear" w:color="auto" w:fill="FFFFFF"/>
+        <w:spacing w:after="240"/>
+        <w:rPr>
+          <w:rFonts w:ascii="Times New Roman" w:eastAsia="Times New Roman" w:hAnsi="Times New Roman" w:cs="Times New Roman"/>
+          <w:color w:val="000000"/>
+          <w:lang w:eastAsia="en-IN"/>
+        </w:rPr>
+      </w:pPr>
+      <w:r>
+        <w:rPr>
+          <w:rFonts w:ascii="Times New Roman" w:eastAsia="Times New Roman" w:hAnsi="Times New Roman" w:cs="Times New Roman"/>
+          <w:color w:val="000000"/>
+          <w:kern w:val="0"/>
+          <w:lang w:eastAsia="en-IN"/>
+          <w14:ligatures w14:val="none"/>
+        </w:rPr>
+        <w:t xml:space="preserve">Ans: Application of </w:t>
+      </w:r>
+      <w:proofErr w:type="gramStart"/>
+      <w:r>
+        <w:rPr>
+          <w:rFonts w:ascii="Times New Roman" w:eastAsia="Times New Roman" w:hAnsi="Times New Roman" w:cs="Times New Roman"/>
+          <w:color w:val="000000"/>
+          <w:kern w:val="0"/>
+          <w:lang w:eastAsia="en-IN"/>
+          <w14:ligatures w14:val="none"/>
+        </w:rPr>
+        <w:t>Sequence to sequence</w:t>
+      </w:r>
+      <w:proofErr w:type="gramEnd"/>
+      <w:r>
+        <w:rPr>
+          <w:rFonts w:ascii="Times New Roman" w:eastAsia="Times New Roman" w:hAnsi="Times New Roman" w:cs="Times New Roman"/>
+          <w:color w:val="000000"/>
+          <w:kern w:val="0"/>
+          <w:lang w:eastAsia="en-IN"/>
+          <w14:ligatures w14:val="none"/>
+        </w:rPr>
+        <w:t xml:space="preserve"> RNN </w:t>
+      </w:r>
+      <w:r>
+        <w:rPr>
+          <w:rFonts w:ascii="Times New Roman" w:eastAsia="Times New Roman" w:hAnsi="Times New Roman" w:cs="Times New Roman"/>
+          <w:color w:val="000000"/>
+          <w:lang w:eastAsia="en-IN"/>
+        </w:rPr>
+        <w:t>to solve complex Language problems like Machine Translation, Question Answering, creating Chatbots, Text Summarization, etc.</w:t>
       </w:r>
     </w:p>
     <w:p>
@@ -88,46 +135,386 @@
         </w:tabs>
         <w:spacing w:after="96" w:line="244" w:lineRule="atLeast"/>
         <w:rPr>
-          <w:rFonts w:ascii="Courier New" w:eastAsia="Times New Roman" w:hAnsi="Courier New" w:cs="Courier New"/>
-          <w:color w:val="000000"/>
-          <w:kern w:val="0"/>
-          <w:sz w:val="20"/>
-          <w:szCs w:val="20"/>
-          <w:lang w:eastAsia="en-IN"/>
-          <w14:ligatures w14:val="none"/>
-        </w:rPr>
-      </w:pPr>
+          <w:rFonts w:ascii="Times New Roman" w:hAnsi="Times New Roman" w:cs="Times New Roman"/>
+          <w:color w:val="292929"/>
+          <w:spacing w:val="-1"/>
+          <w:shd w:val="clear" w:color="auto" w:fill="FFFFFF"/>
+        </w:rPr>
+      </w:pPr>
+      <w:r>
+        <w:rPr>
+          <w:rFonts w:ascii="Times New Roman" w:eastAsia="Times New Roman" w:hAnsi="Times New Roman" w:cs="Times New Roman"/>
+          <w:b/>
+          <w:bCs/>
+          <w:color w:val="000000"/>
+          <w:kern w:val="0"/>
+          <w:lang w:eastAsia="en-IN"/>
+          <w14:ligatures w14:val="none"/>
+        </w:rPr>
+        <w:t>sequence-to-vector RNN</w:t>
+      </w:r>
+      <w:r>
+        <w:rPr>
+          <w:rFonts w:ascii="Times New Roman" w:eastAsia="Times New Roman" w:hAnsi="Times New Roman" w:cs="Times New Roman"/>
+          <w:b/>
+          <w:bCs/>
+          <w:color w:val="000000"/>
+          <w:kern w:val="0"/>
+          <w:lang w:eastAsia="en-IN"/>
+          <w14:ligatures w14:val="none"/>
+        </w:rPr>
+        <w:t>:</w:t>
+      </w:r>
+      <w:r>
+        <w:rPr>
+          <w:rFonts w:ascii="Times New Roman" w:eastAsia="Times New Roman" w:hAnsi="Times New Roman" w:cs="Times New Roman"/>
+          <w:color w:val="000000"/>
+          <w:kern w:val="0"/>
+          <w:lang w:eastAsia="en-IN"/>
+          <w14:ligatures w14:val="none"/>
+        </w:rPr>
+        <w:t xml:space="preserve"> </w:t>
+      </w:r>
+      <w:r>
+        <w:rPr>
+          <w:rFonts w:ascii="Times New Roman" w:hAnsi="Times New Roman" w:cs="Times New Roman"/>
+          <w:color w:val="292929"/>
+          <w:spacing w:val="-1"/>
+          <w:shd w:val="clear" w:color="auto" w:fill="FFFFFF"/>
+        </w:rPr>
+        <w:t>In the RNN model, where we give the input, a sequence at output comes out to be a single vector.</w:t>
+      </w:r>
+      <w:r>
+        <w:rPr>
+          <w:rFonts w:ascii="Times New Roman" w:hAnsi="Times New Roman" w:cs="Times New Roman"/>
+          <w:color w:val="292929"/>
+          <w:spacing w:val="-1"/>
+        </w:rPr>
+        <w:br/>
+      </w:r>
+      <w:r>
+        <w:rPr>
+          <w:rFonts w:ascii="Times New Roman" w:hAnsi="Times New Roman" w:cs="Times New Roman"/>
+          <w:color w:val="292929"/>
+          <w:spacing w:val="-1"/>
+          <w:shd w:val="clear" w:color="auto" w:fill="FFFFFF"/>
+        </w:rPr>
+        <w:t>An example of this could be language predictor</w:t>
+      </w:r>
+      <w:r>
+        <w:rPr>
+          <w:rFonts w:ascii="Times New Roman" w:hAnsi="Times New Roman" w:cs="Times New Roman"/>
+          <w:color w:val="292929"/>
+          <w:spacing w:val="-1"/>
+          <w:shd w:val="clear" w:color="auto" w:fill="FFFFFF"/>
+        </w:rPr>
+        <w:t>.</w:t>
+      </w:r>
     </w:p>
     <w:p>
       <w:pPr>
         <w:shd w:val="clear" w:color="auto" w:fill="FFFFFF"/>
-        <w:spacing w:before="100" w:beforeAutospacing="1" w:after="100" w:afterAutospacing="1" w:line="240" w:lineRule="auto"/>
-        <w:outlineLvl w:val="3"/>
-        <w:rPr>
-          <w:rFonts w:ascii="var(--jp-content-font-family)" w:eastAsia="Times New Roman" w:hAnsi="var(--jp-content-font-family)" w:cs="Segoe UI"/>
-          <w:b/>
-          <w:bCs/>
-          <w:color w:val="000000"/>
-          <w:kern w:val="0"/>
-          <w:sz w:val="24"/>
-          <w:szCs w:val="24"/>
-          <w:lang w:eastAsia="en-IN"/>
-          <w14:ligatures w14:val="none"/>
-        </w:rPr>
-      </w:pPr>
-      <w:r>
-        <w:rPr>
-          <w:rFonts w:ascii="var(--jp-content-font-family)" w:eastAsia="Times New Roman" w:hAnsi="var(--jp-content-font-family)" w:cs="Segoe UI"/>
-          <w:b/>
-          <w:bCs/>
-          <w:color w:val="000000"/>
-          <w:kern w:val="0"/>
-          <w:sz w:val="24"/>
-          <w:szCs w:val="24"/>
-          <w:lang w:eastAsia="en-IN"/>
-          <w14:ligatures w14:val="none"/>
-        </w:rPr>
-        <w:t>2. Why do people use encoder–decoder RNNs rather than plain sequence-to-sequence RNNs for automatic translation?</w:t>
+        <w:spacing w:before="480" w:after="0" w:line="480" w:lineRule="atLeast"/>
+        <w:rPr>
+          <w:rFonts w:ascii="Times New Roman" w:eastAsia="Times New Roman" w:hAnsi="Times New Roman" w:cs="Times New Roman"/>
+          <w:color w:val="292929"/>
+          <w:spacing w:val="-1"/>
+          <w:kern w:val="0"/>
+          <w:lang w:eastAsia="en-IN"/>
+          <w14:ligatures w14:val="none"/>
+        </w:rPr>
+      </w:pPr>
+      <w:r>
+        <w:rPr>
+          <w:rFonts w:ascii="Times New Roman" w:eastAsia="Times New Roman" w:hAnsi="Times New Roman" w:cs="Times New Roman"/>
+          <w:color w:val="292929"/>
+          <w:spacing w:val="-1"/>
+          <w:kern w:val="0"/>
+          <w:lang w:eastAsia="en-IN"/>
+          <w14:ligatures w14:val="none"/>
+        </w:rPr>
+        <w:t>(input sequence) gives </w:t>
+      </w:r>
+      <w:proofErr w:type="gramStart"/>
+      <w:r>
+        <w:rPr>
+          <w:rFonts w:ascii="Times New Roman" w:eastAsia="Times New Roman" w:hAnsi="Times New Roman" w:cs="Times New Roman"/>
+          <w:i/>
+          <w:iCs/>
+          <w:color w:val="292929"/>
+          <w:spacing w:val="-1"/>
+          <w:kern w:val="0"/>
+          <w:lang w:eastAsia="en-IN"/>
+          <w14:ligatures w14:val="none"/>
+        </w:rPr>
+        <w:t>Chinese</w:t>
+      </w:r>
+      <w:r>
+        <w:rPr>
+          <w:rFonts w:ascii="Times New Roman" w:eastAsia="Times New Roman" w:hAnsi="Times New Roman" w:cs="Times New Roman"/>
+          <w:color w:val="292929"/>
+          <w:spacing w:val="-1"/>
+          <w:kern w:val="0"/>
+          <w:lang w:eastAsia="en-IN"/>
+          <w14:ligatures w14:val="none"/>
+        </w:rPr>
+        <w:t>(</w:t>
+      </w:r>
+      <w:proofErr w:type="gramEnd"/>
+      <w:r>
+        <w:rPr>
+          <w:rFonts w:ascii="Times New Roman" w:eastAsia="Times New Roman" w:hAnsi="Times New Roman" w:cs="Times New Roman"/>
+          <w:color w:val="292929"/>
+          <w:spacing w:val="-1"/>
+          <w:kern w:val="0"/>
+          <w:lang w:eastAsia="en-IN"/>
+          <w14:ligatures w14:val="none"/>
+        </w:rPr>
+        <w:t>output vector)</w:t>
+      </w:r>
+    </w:p>
+    <w:p>
+      <w:pPr>
+        <w:spacing w:after="0" w:line="240" w:lineRule="auto"/>
+        <w:rPr>
+          <w:rFonts w:ascii="Times New Roman" w:eastAsia="Times New Roman" w:hAnsi="Times New Roman" w:cs="Times New Roman"/>
+          <w:kern w:val="0"/>
+          <w:lang w:eastAsia="en-IN"/>
+          <w14:ligatures w14:val="none"/>
+        </w:rPr>
+      </w:pPr>
+      <w:r>
+        <w:rPr>
+          <w:rFonts w:ascii="Times New Roman" w:eastAsia="Times New Roman" w:hAnsi="Times New Roman" w:cs="Times New Roman"/>
+          <w:noProof/>
+          <w:kern w:val="0"/>
+          <w:lang w:eastAsia="en-IN"/>
+          <w14:ligatures w14:val="none"/>
+        </w:rPr>
+        <w:drawing>
+          <wp:inline distT="0" distB="0" distL="0" distR="0" wp14:anchorId="3DB03388" wp14:editId="68B6FD21">
+            <wp:extent cx="3942715" cy="1250950"/>
+            <wp:effectExtent l="0" t="0" r="635" b="6350"/>
+            <wp:docPr id="1078060942" name="Picture 2"/>
+            <wp:cNvGraphicFramePr>
+              <a:graphicFrameLocks xmlns:a="http://schemas.openxmlformats.org/drawingml/2006/main" noChangeAspect="1"/>
+            </wp:cNvGraphicFramePr>
+            <a:graphic xmlns:a="http://schemas.openxmlformats.org/drawingml/2006/main">
+              <a:graphicData uri="http://schemas.openxmlformats.org/drawingml/2006/picture">
+                <pic:pic xmlns:pic="http://schemas.openxmlformats.org/drawingml/2006/picture">
+                  <pic:nvPicPr>
+                    <pic:cNvPr id="0" name="Picture 1"/>
+                    <pic:cNvPicPr>
+                      <a:picLocks noChangeAspect="1" noChangeArrowheads="1"/>
+                    </pic:cNvPicPr>
+                  </pic:nvPicPr>
+                  <pic:blipFill>
+                    <a:blip r:embed="rId5">
+                      <a:extLst>
+                        <a:ext uri="{28A0092B-C50C-407E-A947-70E740481C1C}">
+                          <a14:useLocalDpi xmlns:a14="http://schemas.microsoft.com/office/drawing/2010/main" val="0"/>
+                        </a:ext>
+                      </a:extLst>
+                    </a:blip>
+                    <a:srcRect/>
+                    <a:stretch>
+                      <a:fillRect/>
+                    </a:stretch>
+                  </pic:blipFill>
+                  <pic:spPr bwMode="auto">
+                    <a:xfrm>
+                      <a:off x="0" y="0"/>
+                      <a:ext cx="3942715" cy="1250950"/>
+                    </a:xfrm>
+                    <a:prstGeom prst="rect">
+                      <a:avLst/>
+                    </a:prstGeom>
+                    <a:noFill/>
+                    <a:ln>
+                      <a:noFill/>
+                    </a:ln>
+                  </pic:spPr>
+                </pic:pic>
+              </a:graphicData>
+            </a:graphic>
+          </wp:inline>
+        </w:drawing>
+      </w:r>
+    </w:p>
+    <w:p>
+      <w:pPr>
+        <w:spacing w:after="0" w:line="240" w:lineRule="auto"/>
+        <w:rPr>
+          <w:rFonts w:ascii="Times New Roman" w:eastAsia="Times New Roman" w:hAnsi="Times New Roman" w:cs="Times New Roman"/>
+          <w:kern w:val="0"/>
+          <w:lang w:eastAsia="en-IN"/>
+          <w14:ligatures w14:val="none"/>
+        </w:rPr>
+      </w:pPr>
+      <w:r>
+        <w:rPr>
+          <w:rFonts w:ascii="Times New Roman" w:eastAsia="Times New Roman" w:hAnsi="Times New Roman" w:cs="Times New Roman"/>
+          <w:kern w:val="0"/>
+          <w:lang w:eastAsia="en-IN"/>
+          <w14:ligatures w14:val="none"/>
+        </w:rPr>
+        <w:t>Seq2Vec model</w:t>
+      </w:r>
+    </w:p>
+    <w:p>
+      <w:pPr>
+        <w:spacing w:after="0" w:line="240" w:lineRule="auto"/>
+        <w:rPr>
+          <w:rFonts w:ascii="Times New Roman" w:eastAsia="Times New Roman" w:hAnsi="Times New Roman" w:cs="Times New Roman"/>
+          <w:kern w:val="0"/>
+          <w:lang w:eastAsia="en-IN"/>
+          <w14:ligatures w14:val="none"/>
+        </w:rPr>
+      </w:pPr>
+    </w:p>
+    <w:p>
+      <w:pPr>
+        <w:spacing w:after="0" w:line="240" w:lineRule="auto"/>
+        <w:rPr>
+          <w:rFonts w:ascii="Times New Roman" w:eastAsia="Times New Roman" w:hAnsi="Times New Roman" w:cs="Times New Roman"/>
+          <w:kern w:val="0"/>
+          <w:lang w:eastAsia="en-IN"/>
+          <w14:ligatures w14:val="none"/>
+        </w:rPr>
+      </w:pPr>
+      <w:r>
+        <w:rPr>
+          <w:rFonts w:ascii="Times New Roman" w:eastAsia="Times New Roman" w:hAnsi="Times New Roman" w:cs="Times New Roman"/>
+          <w:b/>
+          <w:bCs/>
+          <w:color w:val="292929"/>
+          <w:spacing w:val="-1"/>
+          <w:kern w:val="0"/>
+          <w:lang w:eastAsia="en-IN"/>
+          <w14:ligatures w14:val="none"/>
+        </w:rPr>
+        <w:t xml:space="preserve">Vector to </w:t>
+      </w:r>
+      <w:proofErr w:type="gramStart"/>
+      <w:r>
+        <w:rPr>
+          <w:rFonts w:ascii="Times New Roman" w:eastAsia="Times New Roman" w:hAnsi="Times New Roman" w:cs="Times New Roman"/>
+          <w:b/>
+          <w:bCs/>
+          <w:color w:val="292929"/>
+          <w:spacing w:val="-1"/>
+          <w:kern w:val="0"/>
+          <w:lang w:eastAsia="en-IN"/>
+          <w14:ligatures w14:val="none"/>
+        </w:rPr>
+        <w:t>Sequence(</w:t>
+      </w:r>
+      <w:proofErr w:type="gramEnd"/>
+      <w:r>
+        <w:rPr>
+          <w:rFonts w:ascii="Times New Roman" w:eastAsia="Times New Roman" w:hAnsi="Times New Roman" w:cs="Times New Roman"/>
+          <w:b/>
+          <w:bCs/>
+          <w:color w:val="292929"/>
+          <w:spacing w:val="-1"/>
+          <w:kern w:val="0"/>
+          <w:lang w:eastAsia="en-IN"/>
+          <w14:ligatures w14:val="none"/>
+        </w:rPr>
+        <w:t>Vec2Sec) RNN</w:t>
+      </w:r>
+    </w:p>
+    <w:p>
+      <w:pPr>
+        <w:shd w:val="clear" w:color="auto" w:fill="FFFFFF"/>
+        <w:spacing w:before="480" w:after="0" w:line="480" w:lineRule="atLeast"/>
+        <w:rPr>
+          <w:rFonts w:ascii="Times New Roman" w:eastAsia="Times New Roman" w:hAnsi="Times New Roman" w:cs="Times New Roman"/>
+          <w:color w:val="292929"/>
+          <w:spacing w:val="-1"/>
+          <w:kern w:val="0"/>
+          <w:lang w:eastAsia="en-IN"/>
+          <w14:ligatures w14:val="none"/>
+        </w:rPr>
+      </w:pPr>
+      <w:r>
+        <w:rPr>
+          <w:rFonts w:ascii="Times New Roman" w:eastAsia="Times New Roman" w:hAnsi="Times New Roman" w:cs="Times New Roman"/>
+          <w:color w:val="292929"/>
+          <w:spacing w:val="-1"/>
+          <w:kern w:val="0"/>
+          <w:lang w:eastAsia="en-IN"/>
+          <w14:ligatures w14:val="none"/>
+        </w:rPr>
+        <w:t>The RNN model where input is a single vector and outputs a sequence.</w:t>
+      </w:r>
+    </w:p>
+    <w:p>
+      <w:pPr>
+        <w:spacing w:after="0" w:line="240" w:lineRule="auto"/>
+        <w:rPr>
+          <w:rFonts w:ascii="Times New Roman" w:eastAsia="Times New Roman" w:hAnsi="Times New Roman" w:cs="Times New Roman"/>
+          <w:kern w:val="0"/>
+          <w:lang w:eastAsia="en-IN"/>
+          <w14:ligatures w14:val="none"/>
+        </w:rPr>
+      </w:pPr>
+      <w:r>
+        <w:rPr>
+          <w:rFonts w:ascii="Times New Roman" w:eastAsia="Times New Roman" w:hAnsi="Times New Roman" w:cs="Times New Roman"/>
+          <w:noProof/>
+          <w:kern w:val="0"/>
+          <w:lang w:eastAsia="en-IN"/>
+          <w14:ligatures w14:val="none"/>
+        </w:rPr>
+        <w:drawing>
+          <wp:inline distT="0" distB="0" distL="0" distR="0" wp14:anchorId="2BB5CF6F" wp14:editId="5F27AD5E">
+            <wp:extent cx="3584575" cy="1038860"/>
+            <wp:effectExtent l="0" t="0" r="0" b="8890"/>
+            <wp:docPr id="2023103689" name="Picture 1"/>
+            <wp:cNvGraphicFramePr>
+              <a:graphicFrameLocks xmlns:a="http://schemas.openxmlformats.org/drawingml/2006/main" noChangeAspect="1"/>
+            </wp:cNvGraphicFramePr>
+            <a:graphic xmlns:a="http://schemas.openxmlformats.org/drawingml/2006/main">
+              <a:graphicData uri="http://schemas.openxmlformats.org/drawingml/2006/picture">
+                <pic:pic xmlns:pic="http://schemas.openxmlformats.org/drawingml/2006/picture">
+                  <pic:nvPicPr>
+                    <pic:cNvPr id="0" name="Picture 2"/>
+                    <pic:cNvPicPr>
+                      <a:picLocks noChangeAspect="1" noChangeArrowheads="1"/>
+                    </pic:cNvPicPr>
+                  </pic:nvPicPr>
+                  <pic:blipFill>
+                    <a:blip r:embed="rId6">
+                      <a:extLst>
+                        <a:ext uri="{28A0092B-C50C-407E-A947-70E740481C1C}">
+                          <a14:useLocalDpi xmlns:a14="http://schemas.microsoft.com/office/drawing/2010/main" val="0"/>
+                        </a:ext>
+                      </a:extLst>
+                    </a:blip>
+                    <a:srcRect/>
+                    <a:stretch>
+                      <a:fillRect/>
+                    </a:stretch>
+                  </pic:blipFill>
+                  <pic:spPr bwMode="auto">
+                    <a:xfrm>
+                      <a:off x="0" y="0"/>
+                      <a:ext cx="3584575" cy="1038860"/>
+                    </a:xfrm>
+                    <a:prstGeom prst="rect">
+                      <a:avLst/>
+                    </a:prstGeom>
+                    <a:noFill/>
+                    <a:ln>
+                      <a:noFill/>
+                    </a:ln>
+                  </pic:spPr>
+                </pic:pic>
+              </a:graphicData>
+            </a:graphic>
+          </wp:inline>
+        </w:drawing>
       </w:r>
     </w:p>
     <w:p>
@@ -152,15 +539,22 @@
         </w:tabs>
         <w:spacing w:after="96" w:line="244" w:lineRule="atLeast"/>
         <w:rPr>
-          <w:rFonts w:ascii="Courier New" w:eastAsia="Times New Roman" w:hAnsi="Courier New" w:cs="Courier New"/>
-          <w:color w:val="000000"/>
-          <w:kern w:val="0"/>
-          <w:sz w:val="20"/>
-          <w:szCs w:val="20"/>
-          <w:lang w:eastAsia="en-IN"/>
-          <w14:ligatures w14:val="none"/>
-        </w:rPr>
-      </w:pPr>
+          <w:rFonts w:ascii="Times New Roman" w:eastAsia="Times New Roman" w:hAnsi="Times New Roman" w:cs="Times New Roman"/>
+          <w:color w:val="000000"/>
+          <w:kern w:val="0"/>
+          <w:lang w:eastAsia="en-IN"/>
+          <w14:ligatures w14:val="none"/>
+        </w:rPr>
+      </w:pPr>
+      <w:r>
+        <w:rPr>
+          <w:rFonts w:ascii="Times New Roman" w:eastAsia="Times New Roman" w:hAnsi="Times New Roman" w:cs="Times New Roman"/>
+          <w:kern w:val="0"/>
+          <w:lang w:eastAsia="en-IN"/>
+          <w14:ligatures w14:val="none"/>
+        </w:rPr>
+        <w:t>Vec2Seq model</w:t>
+      </w:r>
     </w:p>
     <w:p>
       <w:pPr>
@@ -168,30 +562,26 @@
         <w:spacing w:before="100" w:beforeAutospacing="1" w:after="100" w:afterAutospacing="1" w:line="240" w:lineRule="auto"/>
         <w:outlineLvl w:val="3"/>
         <w:rPr>
-          <w:rFonts w:ascii="var(--jp-content-font-family)" w:eastAsia="Times New Roman" w:hAnsi="var(--jp-content-font-family)" w:cs="Segoe UI"/>
-          <w:b/>
-          <w:bCs/>
-          <w:color w:val="000000"/>
-          <w:kern w:val="0"/>
-          <w:sz w:val="24"/>
-          <w:szCs w:val="24"/>
-          <w:lang w:eastAsia="en-IN"/>
-          <w14:ligatures w14:val="none"/>
-        </w:rPr>
-      </w:pPr>
-      <w:r>
-        <w:rPr>
-          <w:rFonts w:ascii="var(--jp-content-font-family)" w:eastAsia="Times New Roman" w:hAnsi="var(--jp-content-font-family)" w:cs="Segoe UI"/>
-          <w:b/>
-          <w:bCs/>
-          <w:color w:val="000000"/>
-          <w:kern w:val="0"/>
-          <w:sz w:val="24"/>
-          <w:szCs w:val="24"/>
-          <w:lang w:eastAsia="en-IN"/>
-          <w14:ligatures w14:val="none"/>
-        </w:rPr>
-        <w:t>3. How could you combine a convolutional neural network with an RNN to classify videos?</w:t>
+          <w:rFonts w:ascii="Times New Roman" w:eastAsia="Times New Roman" w:hAnsi="Times New Roman" w:cs="Times New Roman"/>
+          <w:b/>
+          <w:bCs/>
+          <w:color w:val="000000"/>
+          <w:kern w:val="0"/>
+          <w:lang w:eastAsia="en-IN"/>
+          <w14:ligatures w14:val="none"/>
+        </w:rPr>
+      </w:pPr>
+      <w:r>
+        <w:rPr>
+          <w:rFonts w:ascii="Times New Roman" w:eastAsia="Times New Roman" w:hAnsi="Times New Roman" w:cs="Times New Roman"/>
+          <w:b/>
+          <w:bCs/>
+          <w:color w:val="000000"/>
+          <w:kern w:val="0"/>
+          <w:lang w:eastAsia="en-IN"/>
+          <w14:ligatures w14:val="none"/>
+        </w:rPr>
+        <w:t>2. Why do people use encoder–decoder RNNs rather than plain sequence-to-sequence RNNs for automatic translation?</w:t>
       </w:r>
     </w:p>
     <w:p>
@@ -216,15 +606,39 @@
         </w:tabs>
         <w:spacing w:after="96" w:line="244" w:lineRule="atLeast"/>
         <w:rPr>
-          <w:rFonts w:ascii="Courier New" w:eastAsia="Times New Roman" w:hAnsi="Courier New" w:cs="Courier New"/>
-          <w:color w:val="000000"/>
-          <w:kern w:val="0"/>
-          <w:sz w:val="20"/>
-          <w:szCs w:val="20"/>
-          <w:lang w:eastAsia="en-IN"/>
-          <w14:ligatures w14:val="none"/>
-        </w:rPr>
-      </w:pPr>
+          <w:rFonts w:ascii="Times New Roman" w:eastAsia="Times New Roman" w:hAnsi="Times New Roman" w:cs="Times New Roman"/>
+          <w:color w:val="000000"/>
+          <w:kern w:val="0"/>
+          <w:lang w:eastAsia="en-IN"/>
+          <w14:ligatures w14:val="none"/>
+        </w:rPr>
+      </w:pPr>
+      <w:r>
+        <w:rPr>
+          <w:rFonts w:ascii="Times New Roman" w:eastAsia="Times New Roman" w:hAnsi="Times New Roman" w:cs="Times New Roman"/>
+          <w:color w:val="000000"/>
+          <w:kern w:val="0"/>
+          <w:lang w:eastAsia="en-IN"/>
+          <w14:ligatures w14:val="none"/>
+        </w:rPr>
+        <w:t>Ans:</w:t>
+      </w:r>
+      <w:r>
+        <w:rPr>
+          <w:rFonts w:ascii="Times New Roman" w:hAnsi="Times New Roman" w:cs="Times New Roman"/>
+          <w:color w:val="555555"/>
+          <w:shd w:val="clear" w:color="auto" w:fill="FFFFFF"/>
+        </w:rPr>
+        <w:t xml:space="preserve"> </w:t>
+      </w:r>
+      <w:r>
+        <w:rPr>
+          <w:rFonts w:ascii="Times New Roman" w:hAnsi="Times New Roman" w:cs="Times New Roman"/>
+          <w:color w:val="555555"/>
+          <w:shd w:val="clear" w:color="auto" w:fill="FFFFFF"/>
+        </w:rPr>
+        <w:t>The key benefits of the approach are the ability to train a single end-to-end model directly on source and target sentences and the ability to handle variable length input and output sequences of text.</w:t>
+      </w:r>
     </w:p>
     <w:p>
       <w:pPr>
@@ -232,120 +646,388 @@
         <w:spacing w:before="100" w:beforeAutospacing="1" w:after="100" w:afterAutospacing="1" w:line="240" w:lineRule="auto"/>
         <w:outlineLvl w:val="3"/>
         <w:rPr>
-          <w:rFonts w:ascii="var(--jp-content-font-family)" w:eastAsia="Times New Roman" w:hAnsi="var(--jp-content-font-family)" w:cs="Segoe UI"/>
-          <w:b/>
-          <w:bCs/>
-          <w:color w:val="000000"/>
-          <w:kern w:val="0"/>
-          <w:sz w:val="24"/>
-          <w:szCs w:val="24"/>
-          <w:lang w:eastAsia="en-IN"/>
-          <w14:ligatures w14:val="none"/>
-        </w:rPr>
-      </w:pPr>
-      <w:r>
-        <w:rPr>
-          <w:rFonts w:ascii="var(--jp-content-font-family)" w:eastAsia="Times New Roman" w:hAnsi="var(--jp-content-font-family)" w:cs="Segoe UI"/>
-          <w:b/>
-          <w:bCs/>
-          <w:color w:val="000000"/>
-          <w:kern w:val="0"/>
-          <w:sz w:val="24"/>
-          <w:szCs w:val="24"/>
-          <w:lang w:eastAsia="en-IN"/>
-          <w14:ligatures w14:val="none"/>
-        </w:rPr>
-        <w:t xml:space="preserve">4. What are the advantages of building an RNN using </w:t>
+          <w:rFonts w:ascii="Times New Roman" w:eastAsia="Times New Roman" w:hAnsi="Times New Roman" w:cs="Times New Roman"/>
+          <w:b/>
+          <w:bCs/>
+          <w:color w:val="000000"/>
+          <w:kern w:val="0"/>
+          <w:lang w:eastAsia="en-IN"/>
+          <w14:ligatures w14:val="none"/>
+        </w:rPr>
+      </w:pPr>
+      <w:r>
+        <w:rPr>
+          <w:rFonts w:ascii="Times New Roman" w:eastAsia="Times New Roman" w:hAnsi="Times New Roman" w:cs="Times New Roman"/>
+          <w:b/>
+          <w:bCs/>
+          <w:color w:val="000000"/>
+          <w:kern w:val="0"/>
+          <w:lang w:eastAsia="en-IN"/>
+          <w14:ligatures w14:val="none"/>
+        </w:rPr>
+        <w:t>3. How could you combine a convolutional neural network with an RNN to classify videos?</w:t>
+      </w:r>
+    </w:p>
+    <w:p>
+      <w:pPr>
+        <w:numPr>
+          <w:ilvl w:val="0"/>
+          <w:numId w:val="1"/>
+        </w:numPr>
+        <w:shd w:val="clear" w:color="auto" w:fill="FFFFFF"/>
+        <w:spacing w:before="150" w:after="0" w:line="240" w:lineRule="auto"/>
+        <w:rPr>
+          <w:rFonts w:ascii="Times New Roman" w:eastAsia="Times New Roman" w:hAnsi="Times New Roman" w:cs="Times New Roman"/>
+          <w:color w:val="393939"/>
+          <w:kern w:val="0"/>
+          <w:lang w:eastAsia="en-IN"/>
+          <w14:ligatures w14:val="none"/>
+        </w:rPr>
+      </w:pPr>
+      <w:r>
+        <w:rPr>
+          <w:rFonts w:ascii="Times New Roman" w:eastAsia="Times New Roman" w:hAnsi="Times New Roman" w:cs="Times New Roman"/>
+          <w:b/>
+          <w:bCs/>
+          <w:color w:val="000000"/>
+          <w:kern w:val="0"/>
+          <w:lang w:eastAsia="en-IN"/>
+          <w14:ligatures w14:val="none"/>
+        </w:rPr>
+        <w:t>Ans:</w:t>
+      </w:r>
+      <w:r>
+        <w:rPr>
+          <w:rStyle w:val="Strong"/>
+          <w:rFonts w:ascii="Times New Roman" w:hAnsi="Times New Roman" w:cs="Times New Roman"/>
+          <w:color w:val="393939"/>
+        </w:rPr>
+        <w:t xml:space="preserve"> </w:t>
+      </w:r>
+      <w:r>
+        <w:rPr>
+          <w:rFonts w:ascii="Times New Roman" w:eastAsia="Times New Roman" w:hAnsi="Times New Roman" w:cs="Times New Roman"/>
+          <w:b/>
+          <w:bCs/>
+          <w:color w:val="393939"/>
+          <w:kern w:val="0"/>
+          <w:lang w:eastAsia="en-IN"/>
+          <w14:ligatures w14:val="none"/>
+        </w:rPr>
+        <w:t>CNNs</w:t>
+      </w:r>
+      <w:r>
+        <w:rPr>
+          <w:rFonts w:ascii="Times New Roman" w:eastAsia="Times New Roman" w:hAnsi="Times New Roman" w:cs="Times New Roman"/>
+          <w:color w:val="393939"/>
+          <w:kern w:val="0"/>
+          <w:lang w:eastAsia="en-IN"/>
+          <w14:ligatures w14:val="none"/>
+        </w:rPr>
+        <w:t xml:space="preserve"> are good with hierarchical or spatial data and extracting </w:t>
       </w:r>
       <w:proofErr w:type="spellStart"/>
       <w:r>
         <w:rPr>
-          <w:rFonts w:ascii="var(--jp-content-font-family)" w:eastAsia="Times New Roman" w:hAnsi="var(--jp-content-font-family)" w:cs="Segoe UI"/>
-          <w:b/>
-          <w:bCs/>
-          <w:color w:val="000000"/>
-          <w:kern w:val="0"/>
-          <w:sz w:val="24"/>
-          <w:szCs w:val="24"/>
-          <w:lang w:eastAsia="en-IN"/>
-          <w14:ligatures w14:val="none"/>
-        </w:rPr>
-        <w:t>dynamic_</w:t>
+          <w:rFonts w:ascii="Times New Roman" w:eastAsia="Times New Roman" w:hAnsi="Times New Roman" w:cs="Times New Roman"/>
+          <w:color w:val="393939"/>
+          <w:kern w:val="0"/>
+          <w:lang w:eastAsia="en-IN"/>
+          <w14:ligatures w14:val="none"/>
+        </w:rPr>
+        <w:t>unlabeled</w:t>
+      </w:r>
+      <w:proofErr w:type="spellEnd"/>
+      <w:r>
+        <w:rPr>
+          <w:rFonts w:ascii="Times New Roman" w:eastAsia="Times New Roman" w:hAnsi="Times New Roman" w:cs="Times New Roman"/>
+          <w:color w:val="393939"/>
+          <w:kern w:val="0"/>
+          <w:lang w:eastAsia="en-IN"/>
+          <w14:ligatures w14:val="none"/>
+        </w:rPr>
+        <w:t xml:space="preserve"> features. Those could be images or written characters.  CNNs take fixed size inputs and generate fixed size outputs.</w:t>
+      </w:r>
+    </w:p>
+    <w:p>
+      <w:pPr>
+        <w:numPr>
+          <w:ilvl w:val="0"/>
+          <w:numId w:val="1"/>
+        </w:numPr>
+        <w:shd w:val="clear" w:color="auto" w:fill="FFFFFF"/>
+        <w:spacing w:before="150" w:after="0" w:line="240" w:lineRule="auto"/>
+        <w:rPr>
+          <w:rFonts w:ascii="Times New Roman" w:eastAsia="Times New Roman" w:hAnsi="Times New Roman" w:cs="Times New Roman"/>
+          <w:color w:val="393939"/>
+          <w:kern w:val="0"/>
+          <w:lang w:eastAsia="en-IN"/>
+          <w14:ligatures w14:val="none"/>
+        </w:rPr>
+      </w:pPr>
+      <w:r>
+        <w:rPr>
+          <w:rFonts w:ascii="Times New Roman" w:eastAsia="Times New Roman" w:hAnsi="Times New Roman" w:cs="Times New Roman"/>
+          <w:b/>
+          <w:bCs/>
+          <w:color w:val="393939"/>
+          <w:kern w:val="0"/>
+          <w:lang w:eastAsia="en-IN"/>
+          <w14:ligatures w14:val="none"/>
+        </w:rPr>
+        <w:t>RNNs</w:t>
+      </w:r>
+      <w:r>
+        <w:rPr>
+          <w:rFonts w:ascii="Times New Roman" w:eastAsia="Times New Roman" w:hAnsi="Times New Roman" w:cs="Times New Roman"/>
+          <w:color w:val="393939"/>
+          <w:kern w:val="0"/>
+          <w:lang w:eastAsia="en-IN"/>
+          <w14:ligatures w14:val="none"/>
+        </w:rPr>
+        <w:t xml:space="preserve"> are good at temporal or otherwise sequential data. Could be letters or words in a body of text, stock market data, or speech recognition.  RNNs can input and output arbitrary </w:t>
+      </w:r>
+      <w:r>
+        <w:rPr>
+          <w:rFonts w:ascii="Times New Roman" w:eastAsia="Times New Roman" w:hAnsi="Times New Roman" w:cs="Times New Roman"/>
+          <w:color w:val="393939"/>
+          <w:kern w:val="0"/>
+          <w:lang w:eastAsia="en-IN"/>
+          <w14:ligatures w14:val="none"/>
+        </w:rPr>
+        <w:lastRenderedPageBreak/>
+        <w:t>lengths of data.  LSTMs are a variant of RNNs that allow for controlling how much of prior training data should be remembered, or more appropriately forgotten.</w:t>
+      </w:r>
+    </w:p>
+    <w:p>
+      <w:pPr>
+        <w:pStyle w:val="NormalWeb"/>
+        <w:shd w:val="clear" w:color="auto" w:fill="FFFFFF"/>
+        <w:spacing w:before="0" w:beforeAutospacing="0" w:after="300" w:afterAutospacing="0"/>
+        <w:ind w:left="720"/>
+        <w:rPr>
+          <w:color w:val="393939"/>
+          <w:sz w:val="22"/>
+          <w:szCs w:val="22"/>
+        </w:rPr>
+      </w:pPr>
+      <w:r>
+        <w:rPr>
+          <w:noProof/>
+          <w:color w:val="393939"/>
+          <w:sz w:val="22"/>
+          <w:szCs w:val="22"/>
+        </w:rPr>
+        <w:drawing>
+          <wp:inline distT="0" distB="0" distL="0" distR="0" wp14:anchorId="1A525D2D" wp14:editId="2EC9B2C3">
+            <wp:extent cx="4235500" cy="3906520"/>
+            <wp:effectExtent l="0" t="0" r="0" b="0"/>
+            <wp:docPr id="2041273699" name="Picture 3" descr="2220288537"/>
+            <wp:cNvGraphicFramePr>
+              <a:graphicFrameLocks xmlns:a="http://schemas.openxmlformats.org/drawingml/2006/main" noChangeAspect="1"/>
+            </wp:cNvGraphicFramePr>
+            <a:graphic xmlns:a="http://schemas.openxmlformats.org/drawingml/2006/main">
+              <a:graphicData uri="http://schemas.openxmlformats.org/drawingml/2006/picture">
+                <pic:pic xmlns:pic="http://schemas.openxmlformats.org/drawingml/2006/picture">
+                  <pic:nvPicPr>
+                    <pic:cNvPr id="0" name="Picture 5" descr="2220288537"/>
+                    <pic:cNvPicPr>
+                      <a:picLocks noChangeAspect="1" noChangeArrowheads="1"/>
+                    </pic:cNvPicPr>
+                  </pic:nvPicPr>
+                  <pic:blipFill>
+                    <a:blip r:embed="rId7">
+                      <a:extLst>
+                        <a:ext uri="{28A0092B-C50C-407E-A947-70E740481C1C}">
+                          <a14:useLocalDpi xmlns:a14="http://schemas.microsoft.com/office/drawing/2010/main" val="0"/>
+                        </a:ext>
+                      </a:extLst>
+                    </a:blip>
+                    <a:srcRect/>
+                    <a:stretch>
+                      <a:fillRect/>
+                    </a:stretch>
+                  </pic:blipFill>
+                  <pic:spPr bwMode="auto">
+                    <a:xfrm>
+                      <a:off x="0" y="0"/>
+                      <a:ext cx="4240159" cy="3910817"/>
+                    </a:xfrm>
+                    <a:prstGeom prst="rect">
+                      <a:avLst/>
+                    </a:prstGeom>
+                    <a:noFill/>
+                    <a:ln>
+                      <a:noFill/>
+                    </a:ln>
+                  </pic:spPr>
+                </pic:pic>
+              </a:graphicData>
+            </a:graphic>
+          </wp:inline>
+        </w:drawing>
+      </w:r>
+    </w:p>
+    <w:p>
+      <w:pPr>
+        <w:shd w:val="clear" w:color="auto" w:fill="FFFFFF"/>
+        <w:spacing w:before="100" w:beforeAutospacing="1" w:after="100" w:afterAutospacing="1" w:line="240" w:lineRule="auto"/>
+        <w:outlineLvl w:val="3"/>
+        <w:rPr>
+          <w:rFonts w:ascii="Times New Roman" w:eastAsia="Times New Roman" w:hAnsi="Times New Roman" w:cs="Times New Roman"/>
+          <w:b/>
+          <w:bCs/>
+          <w:color w:val="000000"/>
+          <w:kern w:val="0"/>
+          <w:lang w:eastAsia="en-IN"/>
+          <w14:ligatures w14:val="none"/>
+        </w:rPr>
+      </w:pPr>
+    </w:p>
+    <w:p>
+      <w:pPr>
+        <w:pStyle w:val="NormalWeb"/>
+        <w:shd w:val="clear" w:color="auto" w:fill="FFFFFF"/>
+        <w:spacing w:before="0" w:beforeAutospacing="0" w:after="300" w:afterAutospacing="0"/>
+        <w:rPr>
+          <w:color w:val="393939"/>
+          <w:sz w:val="22"/>
+          <w:szCs w:val="22"/>
+        </w:rPr>
+      </w:pPr>
+      <w:r>
+        <w:rPr>
+          <w:rStyle w:val="Strong"/>
+          <w:color w:val="393939"/>
+          <w:sz w:val="22"/>
+          <w:szCs w:val="22"/>
+        </w:rPr>
+        <w:t xml:space="preserve">Video Scene </w:t>
+      </w:r>
+      <w:proofErr w:type="spellStart"/>
+      <w:r>
+        <w:rPr>
+          <w:rStyle w:val="Strong"/>
+          <w:color w:val="393939"/>
+          <w:sz w:val="22"/>
+          <w:szCs w:val="22"/>
+        </w:rPr>
+        <w:t>Labeling</w:t>
+      </w:r>
+      <w:proofErr w:type="spellEnd"/>
+    </w:p>
+    <w:p>
+      <w:pPr>
+        <w:pStyle w:val="NormalWeb"/>
+        <w:shd w:val="clear" w:color="auto" w:fill="FFFFFF"/>
+        <w:spacing w:before="0" w:beforeAutospacing="0" w:after="300" w:afterAutospacing="0"/>
+        <w:rPr>
+          <w:color w:val="393939"/>
+          <w:sz w:val="22"/>
+          <w:szCs w:val="22"/>
+        </w:rPr>
+      </w:pPr>
+      <w:r>
+        <w:rPr>
+          <w:color w:val="393939"/>
+          <w:sz w:val="22"/>
+          <w:szCs w:val="22"/>
+        </w:rPr>
+        <w:t xml:space="preserve">The classical approach to scene </w:t>
+      </w:r>
+      <w:proofErr w:type="spellStart"/>
+      <w:r>
+        <w:rPr>
+          <w:color w:val="393939"/>
+          <w:sz w:val="22"/>
+          <w:szCs w:val="22"/>
+        </w:rPr>
+        <w:t>labeling</w:t>
+      </w:r>
+      <w:proofErr w:type="spellEnd"/>
+      <w:r>
+        <w:rPr>
+          <w:color w:val="393939"/>
+          <w:sz w:val="22"/>
+          <w:szCs w:val="22"/>
+        </w:rPr>
+        <w:t xml:space="preserve"> is to train a CNN to identify and classify the objects within a frame and perhaps to further classify the objects into a </w:t>
       </w:r>
       <w:proofErr w:type="gramStart"/>
       <w:r>
         <w:rPr>
-          <w:rFonts w:ascii="var(--jp-content-font-family)" w:eastAsia="Times New Roman" w:hAnsi="var(--jp-content-font-family)" w:cs="Segoe UI"/>
-          <w:b/>
-          <w:bCs/>
-          <w:color w:val="000000"/>
-          <w:kern w:val="0"/>
-          <w:sz w:val="24"/>
-          <w:szCs w:val="24"/>
-          <w:lang w:eastAsia="en-IN"/>
-          <w14:ligatures w14:val="none"/>
-        </w:rPr>
-        <w:t>rnn</w:t>
-      </w:r>
-      <w:proofErr w:type="spellEnd"/>
-      <w:r>
-        <w:rPr>
-          <w:rFonts w:ascii="var(--jp-content-font-family)" w:eastAsia="Times New Roman" w:hAnsi="var(--jp-content-font-family)" w:cs="Segoe UI"/>
-          <w:b/>
-          <w:bCs/>
-          <w:color w:val="000000"/>
-          <w:kern w:val="0"/>
-          <w:sz w:val="24"/>
-          <w:szCs w:val="24"/>
-          <w:lang w:eastAsia="en-IN"/>
-          <w14:ligatures w14:val="none"/>
-        </w:rPr>
-        <w:t>(</w:t>
+          <w:color w:val="393939"/>
+          <w:sz w:val="22"/>
+          <w:szCs w:val="22"/>
+        </w:rPr>
+        <w:t>higher level</w:t>
       </w:r>
       <w:proofErr w:type="gramEnd"/>
       <w:r>
         <w:rPr>
-          <w:rFonts w:ascii="var(--jp-content-font-family)" w:eastAsia="Times New Roman" w:hAnsi="var(--jp-content-font-family)" w:cs="Segoe UI"/>
-          <w:b/>
-          <w:bCs/>
-          <w:color w:val="000000"/>
-          <w:kern w:val="0"/>
-          <w:sz w:val="24"/>
-          <w:szCs w:val="24"/>
-          <w:lang w:eastAsia="en-IN"/>
-          <w14:ligatures w14:val="none"/>
-        </w:rPr>
-        <w:t xml:space="preserve">) rather than </w:t>
-      </w:r>
-      <w:proofErr w:type="spellStart"/>
-      <w:r>
-        <w:rPr>
-          <w:rFonts w:ascii="var(--jp-content-font-family)" w:eastAsia="Times New Roman" w:hAnsi="var(--jp-content-font-family)" w:cs="Segoe UI"/>
-          <w:b/>
-          <w:bCs/>
-          <w:color w:val="000000"/>
-          <w:kern w:val="0"/>
-          <w:sz w:val="24"/>
-          <w:szCs w:val="24"/>
-          <w:lang w:eastAsia="en-IN"/>
-          <w14:ligatures w14:val="none"/>
-        </w:rPr>
-        <w:t>static_rnn</w:t>
-      </w:r>
-      <w:proofErr w:type="spellEnd"/>
-      <w:r>
-        <w:rPr>
-          <w:rFonts w:ascii="var(--jp-content-font-family)" w:eastAsia="Times New Roman" w:hAnsi="var(--jp-content-font-family)" w:cs="Segoe UI"/>
-          <w:b/>
-          <w:bCs/>
-          <w:color w:val="000000"/>
-          <w:kern w:val="0"/>
-          <w:sz w:val="24"/>
-          <w:szCs w:val="24"/>
-          <w:lang w:eastAsia="en-IN"/>
-          <w14:ligatures w14:val="none"/>
-        </w:rPr>
-        <w:t>()?</w:t>
+          <w:color w:val="393939"/>
+          <w:sz w:val="22"/>
+          <w:szCs w:val="22"/>
+        </w:rPr>
+        <w:t xml:space="preserve"> logical group.  For example, the CNN identifies a stove, a refrigerator, a sink, etc. </w:t>
+      </w:r>
+      <w:proofErr w:type="gramStart"/>
+      <w:r>
+        <w:rPr>
+          <w:color w:val="393939"/>
+          <w:sz w:val="22"/>
+          <w:szCs w:val="22"/>
+        </w:rPr>
+        <w:t>and also</w:t>
+      </w:r>
+      <w:proofErr w:type="gramEnd"/>
+      <w:r>
+        <w:rPr>
+          <w:color w:val="393939"/>
+          <w:sz w:val="22"/>
+          <w:szCs w:val="22"/>
+        </w:rPr>
+        <w:t xml:space="preserve"> up-classifies them as a kitchen.</w:t>
+      </w:r>
+    </w:p>
+    <w:p>
+      <w:pPr>
+        <w:pStyle w:val="NormalWeb"/>
+        <w:shd w:val="clear" w:color="auto" w:fill="FFFFFF"/>
+        <w:spacing w:before="0" w:beforeAutospacing="0" w:after="300" w:afterAutospacing="0"/>
+        <w:rPr>
+          <w:color w:val="393939"/>
+          <w:sz w:val="22"/>
+          <w:szCs w:val="22"/>
+        </w:rPr>
+      </w:pPr>
+      <w:r>
+        <w:rPr>
+          <w:color w:val="393939"/>
+          <w:sz w:val="22"/>
+          <w:szCs w:val="22"/>
+        </w:rPr>
+        <w:t>Clearly the element that’s missing is the meaning of the motion over several frames (time).  For example, several frames of a game of pool might correctly say, the shooter sinks the eight ball in the side pocket.  Or several frames of a young person learning to ride a two-wheeler followed by the frame of the rider on the ground, might reasonably be summarized as ‘boy falls off bike’.</w:t>
+      </w:r>
+    </w:p>
+    <w:p>
+      <w:pPr>
+        <w:pStyle w:val="NormalWeb"/>
+        <w:shd w:val="clear" w:color="auto" w:fill="FFFFFF"/>
+        <w:spacing w:before="0" w:beforeAutospacing="0" w:after="300" w:afterAutospacing="0"/>
+        <w:rPr>
+          <w:color w:val="393939"/>
+          <w:sz w:val="22"/>
+          <w:szCs w:val="22"/>
+        </w:rPr>
+      </w:pPr>
+      <w:r>
+        <w:rPr>
+          <w:color w:val="393939"/>
+          <w:sz w:val="22"/>
+          <w:szCs w:val="22"/>
+        </w:rPr>
+        <w:t>Researchers have used layered CNN-RNN pairs where the output of the CNN is input to the RNN. </w:t>
       </w:r>
     </w:p>
     <w:p>
@@ -370,11 +1052,9 @@
         </w:tabs>
         <w:spacing w:after="96" w:line="244" w:lineRule="atLeast"/>
         <w:rPr>
-          <w:rFonts w:ascii="Courier New" w:eastAsia="Times New Roman" w:hAnsi="Courier New" w:cs="Courier New"/>
-          <w:color w:val="000000"/>
-          <w:kern w:val="0"/>
-          <w:sz w:val="20"/>
-          <w:szCs w:val="20"/>
+          <w:rFonts w:ascii="Times New Roman" w:eastAsia="Times New Roman" w:hAnsi="Times New Roman" w:cs="Times New Roman"/>
+          <w:color w:val="000000"/>
+          <w:kern w:val="0"/>
           <w:lang w:eastAsia="en-IN"/>
           <w14:ligatures w14:val="none"/>
         </w:rPr>
@@ -386,30 +1066,104 @@
         <w:spacing w:before="100" w:beforeAutospacing="1" w:after="100" w:afterAutospacing="1" w:line="240" w:lineRule="auto"/>
         <w:outlineLvl w:val="3"/>
         <w:rPr>
-          <w:rFonts w:ascii="var(--jp-content-font-family)" w:eastAsia="Times New Roman" w:hAnsi="var(--jp-content-font-family)" w:cs="Segoe UI"/>
-          <w:b/>
-          <w:bCs/>
-          <w:color w:val="000000"/>
-          <w:kern w:val="0"/>
-          <w:sz w:val="24"/>
-          <w:szCs w:val="24"/>
-          <w:lang w:eastAsia="en-IN"/>
-          <w14:ligatures w14:val="none"/>
-        </w:rPr>
-      </w:pPr>
-      <w:r>
-        <w:rPr>
-          <w:rFonts w:ascii="var(--jp-content-font-family)" w:eastAsia="Times New Roman" w:hAnsi="var(--jp-content-font-family)" w:cs="Segoe UI"/>
-          <w:b/>
-          <w:bCs/>
-          <w:color w:val="000000"/>
-          <w:kern w:val="0"/>
-          <w:sz w:val="24"/>
-          <w:szCs w:val="24"/>
-          <w:lang w:eastAsia="en-IN"/>
-          <w14:ligatures w14:val="none"/>
-        </w:rPr>
-        <w:t>5. How can you deal with variable-length input sequences? What about variable-length output sequences?</w:t>
+          <w:rFonts w:ascii="Times New Roman" w:eastAsia="Times New Roman" w:hAnsi="Times New Roman" w:cs="Times New Roman"/>
+          <w:b/>
+          <w:bCs/>
+          <w:color w:val="000000"/>
+          <w:kern w:val="0"/>
+          <w:lang w:eastAsia="en-IN"/>
+          <w14:ligatures w14:val="none"/>
+        </w:rPr>
+      </w:pPr>
+      <w:r>
+        <w:rPr>
+          <w:rFonts w:ascii="Times New Roman" w:eastAsia="Times New Roman" w:hAnsi="Times New Roman" w:cs="Times New Roman"/>
+          <w:b/>
+          <w:bCs/>
+          <w:color w:val="000000"/>
+          <w:kern w:val="0"/>
+          <w:lang w:eastAsia="en-IN"/>
+          <w14:ligatures w14:val="none"/>
+        </w:rPr>
+        <w:t xml:space="preserve">4. What are the advantages of building an RNN using </w:t>
+      </w:r>
+      <w:proofErr w:type="spellStart"/>
+      <w:r>
+        <w:rPr>
+          <w:rFonts w:ascii="Times New Roman" w:eastAsia="Times New Roman" w:hAnsi="Times New Roman" w:cs="Times New Roman"/>
+          <w:b/>
+          <w:bCs/>
+          <w:color w:val="000000"/>
+          <w:kern w:val="0"/>
+          <w:lang w:eastAsia="en-IN"/>
+          <w14:ligatures w14:val="none"/>
+        </w:rPr>
+        <w:t>dynamic_</w:t>
+      </w:r>
+      <w:proofErr w:type="gramStart"/>
+      <w:r>
+        <w:rPr>
+          <w:rFonts w:ascii="Times New Roman" w:eastAsia="Times New Roman" w:hAnsi="Times New Roman" w:cs="Times New Roman"/>
+          <w:b/>
+          <w:bCs/>
+          <w:color w:val="000000"/>
+          <w:kern w:val="0"/>
+          <w:lang w:eastAsia="en-IN"/>
+          <w14:ligatures w14:val="none"/>
+        </w:rPr>
+        <w:t>rnn</w:t>
+      </w:r>
+      <w:proofErr w:type="spellEnd"/>
+      <w:r>
+        <w:rPr>
+          <w:rFonts w:ascii="Times New Roman" w:eastAsia="Times New Roman" w:hAnsi="Times New Roman" w:cs="Times New Roman"/>
+          <w:b/>
+          <w:bCs/>
+          <w:color w:val="000000"/>
+          <w:kern w:val="0"/>
+          <w:lang w:eastAsia="en-IN"/>
+          <w14:ligatures w14:val="none"/>
+        </w:rPr>
+        <w:t>(</w:t>
+      </w:r>
+      <w:proofErr w:type="gramEnd"/>
+      <w:r>
+        <w:rPr>
+          <w:rFonts w:ascii="Times New Roman" w:eastAsia="Times New Roman" w:hAnsi="Times New Roman" w:cs="Times New Roman"/>
+          <w:b/>
+          <w:bCs/>
+          <w:color w:val="000000"/>
+          <w:kern w:val="0"/>
+          <w:lang w:eastAsia="en-IN"/>
+          <w14:ligatures w14:val="none"/>
+        </w:rPr>
+        <w:t xml:space="preserve">) rather than </w:t>
+      </w:r>
+      <w:proofErr w:type="spellStart"/>
+      <w:r>
+        <w:rPr>
+          <w:rFonts w:ascii="Times New Roman" w:eastAsia="Times New Roman" w:hAnsi="Times New Roman" w:cs="Times New Roman"/>
+          <w:b/>
+          <w:bCs/>
+          <w:color w:val="000000"/>
+          <w:kern w:val="0"/>
+          <w:lang w:eastAsia="en-IN"/>
+          <w14:ligatures w14:val="none"/>
+        </w:rPr>
+        <w:t>static_rnn</w:t>
+      </w:r>
+      <w:proofErr w:type="spellEnd"/>
+      <w:r>
+        <w:rPr>
+          <w:rFonts w:ascii="Times New Roman" w:eastAsia="Times New Roman" w:hAnsi="Times New Roman" w:cs="Times New Roman"/>
+          <w:b/>
+          <w:bCs/>
+          <w:color w:val="000000"/>
+          <w:kern w:val="0"/>
+          <w:lang w:eastAsia="en-IN"/>
+          <w14:ligatures w14:val="none"/>
+        </w:rPr>
+        <w:t>()?</w:t>
       </w:r>
     </w:p>
     <w:p>
@@ -434,15 +1188,207 @@
         </w:tabs>
         <w:spacing w:after="96" w:line="244" w:lineRule="atLeast"/>
         <w:rPr>
-          <w:rFonts w:ascii="Courier New" w:eastAsia="Times New Roman" w:hAnsi="Courier New" w:cs="Courier New"/>
-          <w:color w:val="000000"/>
-          <w:kern w:val="0"/>
-          <w:sz w:val="20"/>
-          <w:szCs w:val="20"/>
-          <w:lang w:eastAsia="en-IN"/>
-          <w14:ligatures w14:val="none"/>
-        </w:rPr>
-      </w:pPr>
+          <w:rFonts w:ascii="Times New Roman" w:hAnsi="Times New Roman" w:cs="Times New Roman"/>
+          <w:color w:val="525960"/>
+          <w:shd w:val="clear" w:color="auto" w:fill="FFFFFF"/>
+        </w:rPr>
+      </w:pPr>
+      <w:r>
+        <w:rPr>
+          <w:rFonts w:ascii="Times New Roman" w:eastAsia="Times New Roman" w:hAnsi="Times New Roman" w:cs="Times New Roman"/>
+          <w:color w:val="000000"/>
+          <w:kern w:val="0"/>
+          <w:lang w:eastAsia="en-IN"/>
+          <w14:ligatures w14:val="none"/>
+        </w:rPr>
+        <w:t>Ans: Static:</w:t>
+      </w:r>
+      <w:r>
+        <w:rPr>
+          <w:rFonts w:ascii="Times New Roman" w:hAnsi="Times New Roman" w:cs="Times New Roman"/>
+          <w:color w:val="525960"/>
+          <w:shd w:val="clear" w:color="auto" w:fill="FFFFFF"/>
+        </w:rPr>
+        <w:t xml:space="preserve"> </w:t>
+      </w:r>
+      <w:r>
+        <w:rPr>
+          <w:rFonts w:ascii="Times New Roman" w:hAnsi="Times New Roman" w:cs="Times New Roman"/>
+          <w:color w:val="525960"/>
+          <w:shd w:val="clear" w:color="auto" w:fill="FFFFFF"/>
+        </w:rPr>
+        <w:t>Internally, </w:t>
+      </w:r>
+      <w:proofErr w:type="spellStart"/>
+      <w:r>
+        <w:rPr>
+          <w:rStyle w:val="HTMLCode"/>
+          <w:rFonts w:ascii="Times New Roman" w:eastAsiaTheme="minorHAnsi" w:hAnsi="Times New Roman" w:cs="Times New Roman"/>
+          <w:sz w:val="22"/>
+          <w:szCs w:val="22"/>
+          <w:bdr w:val="none" w:sz="0" w:space="0" w:color="auto" w:frame="1"/>
+        </w:rPr>
+        <w:t>tf.nn.rnn</w:t>
+      </w:r>
+      <w:proofErr w:type="spellEnd"/>
+      <w:r>
+        <w:rPr>
+          <w:rFonts w:ascii="Times New Roman" w:hAnsi="Times New Roman" w:cs="Times New Roman"/>
+          <w:color w:val="525960"/>
+          <w:shd w:val="clear" w:color="auto" w:fill="FFFFFF"/>
+        </w:rPr>
+        <w:t> creates an unrolled graph for a fixed RNN length. That means, if you call </w:t>
+      </w:r>
+      <w:proofErr w:type="spellStart"/>
+      <w:r>
+        <w:rPr>
+          <w:rStyle w:val="HTMLCode"/>
+          <w:rFonts w:ascii="Times New Roman" w:eastAsiaTheme="minorHAnsi" w:hAnsi="Times New Roman" w:cs="Times New Roman"/>
+          <w:sz w:val="22"/>
+          <w:szCs w:val="22"/>
+          <w:bdr w:val="none" w:sz="0" w:space="0" w:color="auto" w:frame="1"/>
+        </w:rPr>
+        <w:t>tf.nn.rnn</w:t>
+      </w:r>
+      <w:proofErr w:type="spellEnd"/>
+      <w:r>
+        <w:rPr>
+          <w:rFonts w:ascii="Times New Roman" w:hAnsi="Times New Roman" w:cs="Times New Roman"/>
+          <w:color w:val="525960"/>
+          <w:shd w:val="clear" w:color="auto" w:fill="FFFFFF"/>
+        </w:rPr>
+        <w:t xml:space="preserve"> with inputs having </w:t>
+      </w:r>
+      <w:proofErr w:type="gramStart"/>
+      <w:r>
+        <w:rPr>
+          <w:rFonts w:ascii="Times New Roman" w:hAnsi="Times New Roman" w:cs="Times New Roman"/>
+          <w:color w:val="525960"/>
+          <w:shd w:val="clear" w:color="auto" w:fill="FFFFFF"/>
+        </w:rPr>
+        <w:t>200 time</w:t>
+      </w:r>
+      <w:proofErr w:type="gramEnd"/>
+      <w:r>
+        <w:rPr>
+          <w:rFonts w:ascii="Times New Roman" w:hAnsi="Times New Roman" w:cs="Times New Roman"/>
+          <w:color w:val="525960"/>
+          <w:shd w:val="clear" w:color="auto" w:fill="FFFFFF"/>
+        </w:rPr>
+        <w:t xml:space="preserve"> steps you are creating a static graph with 200 RNN steps. First, graph creation is slow. Second, you’re unable to pass in longer sequences (&gt; 200) than you’ve originally specified.</w:t>
+      </w:r>
+    </w:p>
+    <w:p>
+      <w:pPr>
+        <w:tabs>
+          <w:tab w:val="left" w:pos="916"/>
+          <w:tab w:val="left" w:pos="1832"/>
+          <w:tab w:val="left" w:pos="2748"/>
+          <w:tab w:val="left" w:pos="3664"/>
+          <w:tab w:val="left" w:pos="4580"/>
+          <w:tab w:val="left" w:pos="5496"/>
+          <w:tab w:val="left" w:pos="6412"/>
+          <w:tab w:val="left" w:pos="7328"/>
+          <w:tab w:val="left" w:pos="8244"/>
+          <w:tab w:val="left" w:pos="9160"/>
+          <w:tab w:val="left" w:pos="10076"/>
+          <w:tab w:val="left" w:pos="10992"/>
+          <w:tab w:val="left" w:pos="11908"/>
+          <w:tab w:val="left" w:pos="12824"/>
+          <w:tab w:val="left" w:pos="13740"/>
+          <w:tab w:val="left" w:pos="14656"/>
+        </w:tabs>
+        <w:spacing w:after="96" w:line="244" w:lineRule="atLeast"/>
+        <w:rPr>
+          <w:rFonts w:ascii="Times New Roman" w:eastAsia="Times New Roman" w:hAnsi="Times New Roman" w:cs="Times New Roman"/>
+          <w:color w:val="000000"/>
+          <w:kern w:val="0"/>
+          <w:lang w:eastAsia="en-IN"/>
+          <w14:ligatures w14:val="none"/>
+        </w:rPr>
+      </w:pPr>
+      <w:r>
+        <w:rPr>
+          <w:rFonts w:ascii="Times New Roman" w:hAnsi="Times New Roman" w:cs="Times New Roman"/>
+          <w:color w:val="525960"/>
+          <w:shd w:val="clear" w:color="auto" w:fill="FFFFFF"/>
+        </w:rPr>
+        <w:t>Dynamic:</w:t>
+      </w:r>
+      <w:r>
+        <w:rPr>
+          <w:rStyle w:val="Heading1Char"/>
+          <w:rFonts w:eastAsiaTheme="minorHAnsi"/>
+          <w:sz w:val="22"/>
+          <w:szCs w:val="22"/>
+          <w:bdr w:val="none" w:sz="0" w:space="0" w:color="auto" w:frame="1"/>
+        </w:rPr>
+        <w:t xml:space="preserve"> </w:t>
+      </w:r>
+      <w:proofErr w:type="spellStart"/>
+      <w:r>
+        <w:rPr>
+          <w:rStyle w:val="HTMLCode"/>
+          <w:rFonts w:ascii="Times New Roman" w:eastAsiaTheme="minorHAnsi" w:hAnsi="Times New Roman" w:cs="Times New Roman"/>
+          <w:sz w:val="22"/>
+          <w:szCs w:val="22"/>
+          <w:bdr w:val="none" w:sz="0" w:space="0" w:color="auto" w:frame="1"/>
+        </w:rPr>
+        <w:t>tf.</w:t>
+      </w:r>
+      <w:proofErr w:type="gramStart"/>
+      <w:r>
+        <w:rPr>
+          <w:rStyle w:val="HTMLCode"/>
+          <w:rFonts w:ascii="Times New Roman" w:eastAsiaTheme="minorHAnsi" w:hAnsi="Times New Roman" w:cs="Times New Roman"/>
+          <w:sz w:val="22"/>
+          <w:szCs w:val="22"/>
+          <w:bdr w:val="none" w:sz="0" w:space="0" w:color="auto" w:frame="1"/>
+        </w:rPr>
+        <w:t>nn.dynamic</w:t>
+      </w:r>
+      <w:proofErr w:type="gramEnd"/>
+      <w:r>
+        <w:rPr>
+          <w:rStyle w:val="HTMLCode"/>
+          <w:rFonts w:ascii="Times New Roman" w:eastAsiaTheme="minorHAnsi" w:hAnsi="Times New Roman" w:cs="Times New Roman"/>
+          <w:sz w:val="22"/>
+          <w:szCs w:val="22"/>
+          <w:bdr w:val="none" w:sz="0" w:space="0" w:color="auto" w:frame="1"/>
+        </w:rPr>
+        <w:t>_rnn</w:t>
+      </w:r>
+      <w:proofErr w:type="spellEnd"/>
+      <w:r>
+        <w:rPr>
+          <w:rFonts w:ascii="Times New Roman" w:hAnsi="Times New Roman" w:cs="Times New Roman"/>
+          <w:color w:val="525960"/>
+          <w:shd w:val="clear" w:color="auto" w:fill="FFFFFF"/>
+        </w:rPr>
+        <w:t> solves this. It uses a </w:t>
+      </w:r>
+      <w:proofErr w:type="spellStart"/>
+      <w:proofErr w:type="gramStart"/>
+      <w:r>
+        <w:rPr>
+          <w:rStyle w:val="HTMLCode"/>
+          <w:rFonts w:ascii="Times New Roman" w:eastAsiaTheme="minorHAnsi" w:hAnsi="Times New Roman" w:cs="Times New Roman"/>
+          <w:sz w:val="22"/>
+          <w:szCs w:val="22"/>
+          <w:bdr w:val="none" w:sz="0" w:space="0" w:color="auto" w:frame="1"/>
+        </w:rPr>
+        <w:t>tf.While</w:t>
+      </w:r>
+      <w:proofErr w:type="spellEnd"/>
+      <w:proofErr w:type="gramEnd"/>
+      <w:r>
+        <w:rPr>
+          <w:rFonts w:ascii="Times New Roman" w:hAnsi="Times New Roman" w:cs="Times New Roman"/>
+          <w:color w:val="525960"/>
+          <w:shd w:val="clear" w:color="auto" w:fill="FFFFFF"/>
+        </w:rPr>
+        <w:t> loop to dynamically construct the graph when it is executed. That means graph creation is faster and you can feed batches of variable size.</w:t>
+      </w:r>
     </w:p>
     <w:p>
       <w:pPr>
@@ -450,33 +1396,209 @@
         <w:spacing w:before="100" w:beforeAutospacing="1" w:after="100" w:afterAutospacing="1" w:line="240" w:lineRule="auto"/>
         <w:outlineLvl w:val="3"/>
         <w:rPr>
-          <w:rFonts w:ascii="var(--jp-content-font-family)" w:eastAsia="Times New Roman" w:hAnsi="var(--jp-content-font-family)" w:cs="Segoe UI"/>
-          <w:b/>
-          <w:bCs/>
-          <w:color w:val="000000"/>
-          <w:kern w:val="0"/>
-          <w:sz w:val="24"/>
-          <w:szCs w:val="24"/>
-          <w:lang w:eastAsia="en-IN"/>
-          <w14:ligatures w14:val="none"/>
-        </w:rPr>
-      </w:pPr>
-      <w:r>
-        <w:rPr>
-          <w:rFonts w:ascii="var(--jp-content-font-family)" w:eastAsia="Times New Roman" w:hAnsi="var(--jp-content-font-family)" w:cs="Segoe UI"/>
-          <w:b/>
-          <w:bCs/>
-          <w:color w:val="000000"/>
-          <w:kern w:val="0"/>
-          <w:sz w:val="24"/>
-          <w:szCs w:val="24"/>
+          <w:rFonts w:ascii="Times New Roman" w:eastAsia="Times New Roman" w:hAnsi="Times New Roman" w:cs="Times New Roman"/>
+          <w:b/>
+          <w:bCs/>
+          <w:color w:val="000000"/>
+          <w:kern w:val="0"/>
+          <w:lang w:eastAsia="en-IN"/>
+          <w14:ligatures w14:val="none"/>
+        </w:rPr>
+      </w:pPr>
+      <w:r>
+        <w:rPr>
+          <w:rFonts w:ascii="Times New Roman" w:eastAsia="Times New Roman" w:hAnsi="Times New Roman" w:cs="Times New Roman"/>
+          <w:b/>
+          <w:bCs/>
+          <w:color w:val="000000"/>
+          <w:kern w:val="0"/>
+          <w:lang w:eastAsia="en-IN"/>
+          <w14:ligatures w14:val="none"/>
+        </w:rPr>
+        <w:lastRenderedPageBreak/>
+        <w:t>5. How can you deal with variable-length input sequences? What about variable-length output sequences?</w:t>
+      </w:r>
+    </w:p>
+    <w:p>
+      <w:pPr>
+        <w:tabs>
+          <w:tab w:val="left" w:pos="916"/>
+          <w:tab w:val="left" w:pos="1832"/>
+          <w:tab w:val="left" w:pos="2748"/>
+          <w:tab w:val="left" w:pos="3664"/>
+          <w:tab w:val="left" w:pos="4580"/>
+          <w:tab w:val="left" w:pos="5496"/>
+          <w:tab w:val="left" w:pos="6412"/>
+          <w:tab w:val="left" w:pos="7328"/>
+          <w:tab w:val="left" w:pos="8244"/>
+          <w:tab w:val="left" w:pos="9160"/>
+          <w:tab w:val="left" w:pos="10076"/>
+          <w:tab w:val="left" w:pos="10992"/>
+          <w:tab w:val="left" w:pos="11908"/>
+          <w:tab w:val="left" w:pos="12824"/>
+          <w:tab w:val="left" w:pos="13740"/>
+          <w:tab w:val="left" w:pos="14656"/>
+        </w:tabs>
+        <w:spacing w:after="96" w:line="244" w:lineRule="atLeast"/>
+        <w:rPr>
+          <w:rFonts w:ascii="Times New Roman" w:eastAsia="Times New Roman" w:hAnsi="Times New Roman" w:cs="Times New Roman"/>
+          <w:color w:val="000000"/>
+          <w:kern w:val="0"/>
+          <w:lang w:eastAsia="en-IN"/>
+          <w14:ligatures w14:val="none"/>
+        </w:rPr>
+      </w:pPr>
+      <w:r>
+        <w:rPr>
+          <w:rFonts w:ascii="Times New Roman" w:eastAsia="Times New Roman" w:hAnsi="Times New Roman" w:cs="Times New Roman"/>
+          <w:color w:val="000000"/>
+          <w:kern w:val="0"/>
+          <w:lang w:eastAsia="en-IN"/>
+          <w14:ligatures w14:val="none"/>
+        </w:rPr>
+        <w:t>Ans:</w:t>
+      </w:r>
+      <w:r>
+        <w:rPr>
+          <w:rFonts w:ascii="Times New Roman" w:eastAsia="Times New Roman" w:hAnsi="Times New Roman" w:cs="Times New Roman"/>
+          <w:b/>
+          <w:bCs/>
+          <w:color w:val="000000"/>
+          <w:kern w:val="0"/>
+          <w:lang w:eastAsia="en-IN"/>
+          <w14:ligatures w14:val="none"/>
+        </w:rPr>
+        <w:t xml:space="preserve"> </w:t>
+      </w:r>
+      <w:r>
+        <w:rPr>
+          <w:rFonts w:ascii="Times New Roman" w:hAnsi="Times New Roman" w:cs="Times New Roman"/>
+          <w:color w:val="222222"/>
+          <w:shd w:val="clear" w:color="auto" w:fill="FFFFFF"/>
+        </w:rPr>
+        <w:t xml:space="preserve"> </w:t>
+      </w:r>
+      <w:r>
+        <w:rPr>
+          <w:rFonts w:ascii="Times New Roman" w:hAnsi="Times New Roman" w:cs="Times New Roman"/>
+          <w:color w:val="222222"/>
+          <w:shd w:val="clear" w:color="auto" w:fill="FFFFFF"/>
+        </w:rPr>
+        <w:t>To address this issue, we can use padding and masking techniques. Padding involves adding zeros to the end of sequences to make them the same length, while masking involves ignoring the padded values during training</w:t>
+      </w:r>
+      <w:r>
+        <w:rPr>
+          <w:rFonts w:ascii="Times New Roman" w:hAnsi="Times New Roman" w:cs="Times New Roman"/>
+          <w:color w:val="222222"/>
+          <w:shd w:val="clear" w:color="auto" w:fill="FFFFFF"/>
+        </w:rPr>
+        <w:t>.</w:t>
+      </w:r>
+    </w:p>
+    <w:p>
+      <w:pPr>
+        <w:shd w:val="clear" w:color="auto" w:fill="FFFFFF"/>
+        <w:spacing w:before="100" w:beforeAutospacing="1" w:after="100" w:afterAutospacing="1" w:line="240" w:lineRule="auto"/>
+        <w:outlineLvl w:val="3"/>
+        <w:rPr>
+          <w:rFonts w:ascii="Times New Roman" w:eastAsia="Times New Roman" w:hAnsi="Times New Roman" w:cs="Times New Roman"/>
+          <w:b/>
+          <w:bCs/>
+          <w:color w:val="000000"/>
+          <w:kern w:val="0"/>
+          <w:lang w:eastAsia="en-IN"/>
+          <w14:ligatures w14:val="none"/>
+        </w:rPr>
+      </w:pPr>
+      <w:r>
+        <w:rPr>
+          <w:rFonts w:ascii="Times New Roman" w:eastAsia="Times New Roman" w:hAnsi="Times New Roman" w:cs="Times New Roman"/>
+          <w:b/>
+          <w:bCs/>
+          <w:color w:val="000000"/>
+          <w:kern w:val="0"/>
           <w:lang w:eastAsia="en-IN"/>
           <w14:ligatures w14:val="none"/>
         </w:rPr>
         <w:t>6. What is a common way to distribute training and execution of a deep RNN across multiple GPUs?</w:t>
       </w:r>
     </w:p>
-    <w:p/>
+    <w:p>
+      <w:pPr>
+        <w:shd w:val="clear" w:color="auto" w:fill="FFFFFF"/>
+        <w:spacing w:before="100" w:beforeAutospacing="1" w:after="100" w:afterAutospacing="1" w:line="240" w:lineRule="auto"/>
+        <w:outlineLvl w:val="3"/>
+        <w:rPr>
+          <w:rFonts w:ascii="Times New Roman" w:eastAsia="Times New Roman" w:hAnsi="Times New Roman" w:cs="Times New Roman"/>
+          <w:b/>
+          <w:bCs/>
+          <w:color w:val="000000"/>
+          <w:kern w:val="0"/>
+          <w:lang w:eastAsia="en-IN"/>
+          <w14:ligatures w14:val="none"/>
+        </w:rPr>
+      </w:pPr>
+      <w:r>
+        <w:rPr>
+          <w:rFonts w:ascii="Times New Roman" w:eastAsia="Times New Roman" w:hAnsi="Times New Roman" w:cs="Times New Roman"/>
+          <w:b/>
+          <w:bCs/>
+          <w:color w:val="000000"/>
+          <w:kern w:val="0"/>
+          <w:lang w:eastAsia="en-IN"/>
+          <w14:ligatures w14:val="none"/>
+        </w:rPr>
+        <w:t>Ans:</w:t>
+      </w:r>
+      <w:r>
+        <w:rPr>
+          <w:rStyle w:val="Heading1Char"/>
+          <w:rFonts w:eastAsiaTheme="minorHAnsi"/>
+          <w:color w:val="111111"/>
+          <w:sz w:val="22"/>
+          <w:szCs w:val="22"/>
+          <w:shd w:val="clear" w:color="auto" w:fill="FFFFFF"/>
+        </w:rPr>
+        <w:t xml:space="preserve"> </w:t>
+      </w:r>
+      <w:proofErr w:type="spellStart"/>
+      <w:proofErr w:type="gramStart"/>
+      <w:r>
+        <w:rPr>
+          <w:rStyle w:val="Strong"/>
+          <w:rFonts w:ascii="Times New Roman" w:hAnsi="Times New Roman" w:cs="Times New Roman"/>
+          <w:color w:val="111111"/>
+          <w:shd w:val="clear" w:color="auto" w:fill="FFFFFF"/>
+        </w:rPr>
+        <w:t>tf.distribute</w:t>
+      </w:r>
+      <w:proofErr w:type="gramEnd"/>
+      <w:r>
+        <w:rPr>
+          <w:rStyle w:val="Strong"/>
+          <w:rFonts w:ascii="Times New Roman" w:hAnsi="Times New Roman" w:cs="Times New Roman"/>
+          <w:color w:val="111111"/>
+          <w:shd w:val="clear" w:color="auto" w:fill="FFFFFF"/>
+        </w:rPr>
+        <w:t>.Strategy</w:t>
+      </w:r>
+      <w:proofErr w:type="spellEnd"/>
+      <w:r>
+        <w:rPr>
+          <w:rFonts w:ascii="Times New Roman" w:hAnsi="Times New Roman" w:cs="Times New Roman"/>
+          <w:color w:val="111111"/>
+          <w:shd w:val="clear" w:color="auto" w:fill="FFFFFF"/>
+        </w:rPr>
+        <w:t> is a TensorFlow API to distribute training across multiple GPUs, multiple machines, or TPUs. Using this API, you can distribute your existing models and training code with minimal code changes.</w:t>
+      </w:r>
+    </w:p>
+    <w:p>
+      <w:pPr>
+        <w:rPr>
+          <w:rFonts w:ascii="Times New Roman" w:hAnsi="Times New Roman" w:cs="Times New Roman"/>
+        </w:rPr>
+      </w:pPr>
+    </w:p>
     <w:sectPr>
       <w:pgSz w:w="11906" w:h="16838"/>
       <w:pgMar w:top="1440" w:right="1440" w:bottom="1440" w:left="1440" w:header="708" w:footer="708" w:gutter="0"/>
@@ -491,6 +1613,163 @@
     </w:sectPr>
   </w:body>
 </w:document>
+</file>
+
+<file path=word/numbering.xml><?xml version="1.0" encoding="utf-8"?>
+<w:numbering xmlns:wpc="http://schemas.microsoft.com/office/word/2010/wordprocessingCanvas" xmlns:cx="http://schemas.microsoft.com/office/drawing/2014/chartex" xmlns:cx1="http://schemas.microsoft.com/office/drawing/2015/9/8/chartex" xmlns:cx2="http://schemas.microsoft.com/office/drawing/2015/10/21/chartex" xmlns:cx3="http://schemas.microsoft.com/office/drawing/2016/5/9/chartex" xmlns:cx4="http://schemas.microsoft.com/office/drawing/2016/5/10/chartex" xmlns:cx5="http://schemas.microsoft.com/office/drawing/2016/5/11/chartex" xmlns:cx6="http://schemas.microsoft.com/office/drawing/2016/5/12/chartex" xmlns:cx7="http://schemas.microsoft.com/office/drawing/2016/5/13/chartex" xmlns:cx8="http://schemas.microsoft.com/office/drawing/2016/5/14/chartex" xmlns:mc="http://schemas.openxmlformats.org/markup-compatibility/2006" xmlns:aink="http://schemas.microsoft.com/office/drawing/2016/ink" xmlns:am3d="http://schemas.microsoft.com/office/drawing/2017/model3d" xmlns:o="urn:schemas-microsoft-com:office:office" xmlns:oel="http://schemas.microsoft.com/office/2019/extlst" xmlns:r="http://schemas.openxmlformats.org/officeDocument/2006/relationships" xmlns:m="http://schemas.openxmlformats.org/officeDocument/2006/math" xmlns:v="urn:schemas-microsoft-com:vml" xmlns:wp14="http://schemas.microsoft.com/office/word/2010/wordprocessingDrawing" xmlns:wp="http://schemas.openxmlformats.org/drawingml/2006/wordprocessingDrawing" xmlns:w10="urn:schemas-microsoft-com:office:word" xmlns:w="http://schemas.openxmlformats.org/wordprocessingml/2006/main" xmlns:w14="http://schemas.microsoft.com/office/word/2010/wordml" xmlns:w15="http://schemas.microsoft.com/office/word/2012/wordml" xmlns:w16cex="http://schemas.microsoft.com/office/word/2018/wordml/cex" xmlns:w16cid="http://schemas.microsoft.com/office/word/2016/wordml/cid" xmlns:w16="http://schemas.microsoft.com/office/word/2018/wordml" xmlns:w16sdtdh="http://schemas.microsoft.com/office/word/2020/wordml/sdtdatahash" xmlns:w16se="http://schemas.microsoft.com/office/word/2015/wordml/symex" xmlns:wpg="http://schemas.microsoft.com/office/word/2010/wordprocessingGroup" xmlns:wpi="http://schemas.microsoft.com/office/word/2010/wordprocessingInk" xmlns:wne="http://schemas.microsoft.com/office/word/2006/wordml" xmlns:wps="http://schemas.microsoft.com/office/word/2010/wordprocessingShape" mc:Ignorable="w14 w15 w16se w16cid w16 w16cex w16sdtdh wp14">
+  <w:abstractNum w:abstractNumId="0" w15:restartNumberingAfterBreak="0">
+    <w:nsid w:val="047F3CB1"/>
+    <w:multiLevelType w:val="multilevel"/>
+    <w:tmpl w:val="1EACF9D0"/>
+    <w:lvl w:ilvl="0">
+      <w:start w:val="1"/>
+      <w:numFmt w:val="bullet"/>
+      <w:lvlText w:val="o"/>
+      <w:lvlJc w:val="left"/>
+      <w:pPr>
+        <w:tabs>
+          <w:tab w:val="num" w:pos="720"/>
+        </w:tabs>
+        <w:ind w:left="720" w:hanging="360"/>
+      </w:pPr>
+      <w:rPr>
+        <w:rFonts w:ascii="Courier New" w:hAnsi="Courier New" w:hint="default"/>
+        <w:sz w:val="20"/>
+      </w:rPr>
+    </w:lvl>
+    <w:lvl w:ilvl="1" w:tentative="1">
+      <w:start w:val="1"/>
+      <w:numFmt w:val="bullet"/>
+      <w:lvlText w:val="o"/>
+      <w:lvlJc w:val="left"/>
+      <w:pPr>
+        <w:tabs>
+          <w:tab w:val="num" w:pos="1440"/>
+        </w:tabs>
+        <w:ind w:left="1440" w:hanging="360"/>
+      </w:pPr>
+      <w:rPr>
+        <w:rFonts w:ascii="Courier New" w:hAnsi="Courier New" w:hint="default"/>
+        <w:sz w:val="20"/>
+      </w:rPr>
+    </w:lvl>
+    <w:lvl w:ilvl="2" w:tentative="1">
+      <w:start w:val="1"/>
+      <w:numFmt w:val="bullet"/>
+      <w:lvlText w:val="o"/>
+      <w:lvlJc w:val="left"/>
+      <w:pPr>
+        <w:tabs>
+          <w:tab w:val="num" w:pos="2160"/>
+        </w:tabs>
+        <w:ind w:left="2160" w:hanging="360"/>
+      </w:pPr>
+      <w:rPr>
+        <w:rFonts w:ascii="Courier New" w:hAnsi="Courier New" w:hint="default"/>
+        <w:sz w:val="20"/>
+      </w:rPr>
+    </w:lvl>
+    <w:lvl w:ilvl="3" w:tentative="1">
+      <w:start w:val="1"/>
+      <w:numFmt w:val="bullet"/>
+      <w:lvlText w:val="o"/>
+      <w:lvlJc w:val="left"/>
+      <w:pPr>
+        <w:tabs>
+          <w:tab w:val="num" w:pos="2880"/>
+        </w:tabs>
+        <w:ind w:left="2880" w:hanging="360"/>
+      </w:pPr>
+      <w:rPr>
+        <w:rFonts w:ascii="Courier New" w:hAnsi="Courier New" w:hint="default"/>
+        <w:sz w:val="20"/>
+      </w:rPr>
+    </w:lvl>
+    <w:lvl w:ilvl="4" w:tentative="1">
+      <w:start w:val="1"/>
+      <w:numFmt w:val="bullet"/>
+      <w:lvlText w:val="o"/>
+      <w:lvlJc w:val="left"/>
+      <w:pPr>
+        <w:tabs>
+          <w:tab w:val="num" w:pos="3600"/>
+        </w:tabs>
+        <w:ind w:left="3600" w:hanging="360"/>
+      </w:pPr>
+      <w:rPr>
+        <w:rFonts w:ascii="Courier New" w:hAnsi="Courier New" w:hint="default"/>
+        <w:sz w:val="20"/>
+      </w:rPr>
+    </w:lvl>
+    <w:lvl w:ilvl="5" w:tentative="1">
+      <w:start w:val="1"/>
+      <w:numFmt w:val="bullet"/>
+      <w:lvlText w:val="o"/>
+      <w:lvlJc w:val="left"/>
+      <w:pPr>
+        <w:tabs>
+          <w:tab w:val="num" w:pos="4320"/>
+        </w:tabs>
+        <w:ind w:left="4320" w:hanging="360"/>
+      </w:pPr>
+      <w:rPr>
+        <w:rFonts w:ascii="Courier New" w:hAnsi="Courier New" w:hint="default"/>
+        <w:sz w:val="20"/>
+      </w:rPr>
+    </w:lvl>
+    <w:lvl w:ilvl="6" w:tentative="1">
+      <w:start w:val="1"/>
+      <w:numFmt w:val="bullet"/>
+      <w:lvlText w:val="o"/>
+      <w:lvlJc w:val="left"/>
+      <w:pPr>
+        <w:tabs>
+          <w:tab w:val="num" w:pos="5040"/>
+        </w:tabs>
+        <w:ind w:left="5040" w:hanging="360"/>
+      </w:pPr>
+      <w:rPr>
+        <w:rFonts w:ascii="Courier New" w:hAnsi="Courier New" w:hint="default"/>
+        <w:sz w:val="20"/>
+      </w:rPr>
+    </w:lvl>
+    <w:lvl w:ilvl="7" w:tentative="1">
+      <w:start w:val="1"/>
+      <w:numFmt w:val="bullet"/>
+      <w:lvlText w:val="o"/>
+      <w:lvlJc w:val="left"/>
+      <w:pPr>
+        <w:tabs>
+          <w:tab w:val="num" w:pos="5760"/>
+        </w:tabs>
+        <w:ind w:left="5760" w:hanging="360"/>
+      </w:pPr>
+      <w:rPr>
+        <w:rFonts w:ascii="Courier New" w:hAnsi="Courier New" w:hint="default"/>
+        <w:sz w:val="20"/>
+      </w:rPr>
+    </w:lvl>
+    <w:lvl w:ilvl="8" w:tentative="1">
+      <w:start w:val="1"/>
+      <w:numFmt w:val="bullet"/>
+      <w:lvlText w:val="o"/>
+      <w:lvlJc w:val="left"/>
+      <w:pPr>
+        <w:tabs>
+          <w:tab w:val="num" w:pos="6480"/>
+        </w:tabs>
+        <w:ind w:left="6480" w:hanging="360"/>
+      </w:pPr>
+      <w:rPr>
+        <w:rFonts w:ascii="Courier New" w:hAnsi="Courier New" w:hint="default"/>
+        <w:sz w:val="20"/>
+      </w:rPr>
+    </w:lvl>
+  </w:abstractNum>
+  <w:num w:numId="1" w16cid:durableId="1077247834">
+    <w:abstractNumId w:val="0"/>
+  </w:num>
+</w:numbering>
 </file>
 
 <file path=word/styles.xml><?xml version="1.0" encoding="utf-8"?>
@@ -1053,6 +2332,76 @@
       <w14:ligatures w14:val="none"/>
     </w:rPr>
   </w:style>
+  <w:style w:type="paragraph" w:customStyle="1" w:styleId="pw-post-body-paragraph">
+    <w:name w:val="pw-post-body-paragraph"/>
+    <w:basedOn w:val="Normal"/>
+    <w:rsid w:val="009C4776"/>
+    <w:pPr>
+      <w:spacing w:before="100" w:beforeAutospacing="1" w:after="100" w:afterAutospacing="1" w:line="240" w:lineRule="auto"/>
+    </w:pPr>
+    <w:rPr>
+      <w:rFonts w:ascii="Times New Roman" w:eastAsia="Times New Roman" w:hAnsi="Times New Roman" w:cs="Times New Roman"/>
+      <w:kern w:val="0"/>
+      <w:sz w:val="24"/>
+      <w:szCs w:val="24"/>
+      <w:lang w:eastAsia="en-IN"/>
+      <w14:ligatures w14:val="none"/>
+    </w:rPr>
+  </w:style>
+  <w:style w:type="character" w:styleId="Emphasis">
+    <w:name w:val="Emphasis"/>
+    <w:basedOn w:val="DefaultParagraphFont"/>
+    <w:uiPriority w:val="20"/>
+    <w:qFormat/>
+    <w:rsid w:val="009C4776"/>
+    <w:rPr>
+      <w:i/>
+      <w:iCs/>
+    </w:rPr>
+  </w:style>
+  <w:style w:type="character" w:styleId="Strong">
+    <w:name w:val="Strong"/>
+    <w:basedOn w:val="DefaultParagraphFont"/>
+    <w:uiPriority w:val="22"/>
+    <w:qFormat/>
+    <w:rsid w:val="009C4776"/>
+    <w:rPr>
+      <w:b/>
+      <w:bCs/>
+    </w:rPr>
+  </w:style>
+  <w:style w:type="paragraph" w:styleId="NormalWeb">
+    <w:name w:val="Normal (Web)"/>
+    <w:basedOn w:val="Normal"/>
+    <w:uiPriority w:val="99"/>
+    <w:semiHidden/>
+    <w:unhideWhenUsed/>
+    <w:rsid w:val="008D37EC"/>
+    <w:pPr>
+      <w:spacing w:before="100" w:beforeAutospacing="1" w:after="100" w:afterAutospacing="1" w:line="240" w:lineRule="auto"/>
+    </w:pPr>
+    <w:rPr>
+      <w:rFonts w:ascii="Times New Roman" w:eastAsia="Times New Roman" w:hAnsi="Times New Roman" w:cs="Times New Roman"/>
+      <w:kern w:val="0"/>
+      <w:sz w:val="24"/>
+      <w:szCs w:val="24"/>
+      <w:lang w:eastAsia="en-IN"/>
+      <w14:ligatures w14:val="none"/>
+    </w:rPr>
+  </w:style>
+  <w:style w:type="character" w:styleId="HTMLCode">
+    <w:name w:val="HTML Code"/>
+    <w:basedOn w:val="DefaultParagraphFont"/>
+    <w:uiPriority w:val="99"/>
+    <w:semiHidden/>
+    <w:unhideWhenUsed/>
+    <w:rsid w:val="00097100"/>
+    <w:rPr>
+      <w:rFonts w:ascii="Courier New" w:eastAsia="Times New Roman" w:hAnsi="Courier New" w:cs="Courier New"/>
+      <w:sz w:val="20"/>
+      <w:szCs w:val="20"/>
+    </w:rPr>
+  </w:style>
 </w:styles>
 </file>
 
